--- a/MANUAL_DE_USUARIO.docx
+++ b/MANUAL_DE_USUARIO.docx
@@ -35,6 +35,26 @@
         <w:jc w:val="center"/>
         <w:rPr>
           <w:rFonts w:ascii="Arial" w:hAnsi="Arial" w:cs="Arial"/>
+          <w:b/>
+          <w:sz w:val="32"/>
+        </w:rPr>
+      </w:pPr>
+    </w:p>
+    <w:p>
+      <w:pPr>
+        <w:jc w:val="center"/>
+        <w:rPr>
+          <w:rFonts w:ascii="Arial" w:hAnsi="Arial" w:cs="Arial"/>
+          <w:b/>
+          <w:sz w:val="32"/>
+        </w:rPr>
+      </w:pPr>
+    </w:p>
+    <w:p>
+      <w:pPr>
+        <w:jc w:val="center"/>
+        <w:rPr>
+          <w:rFonts w:ascii="Arial" w:hAnsi="Arial" w:cs="Arial"/>
           <w:sz w:val="40"/>
         </w:rPr>
       </w:pPr>
@@ -171,66 +191,55 @@
     </w:p>
     <w:p>
       <w:pPr>
+        <w:jc w:val="both"/>
+        <w:rPr>
+          <w:rFonts w:ascii="Arial" w:hAnsi="Arial" w:cs="Arial"/>
+          <w:sz w:val="24"/>
+        </w:rPr>
+      </w:pPr>
+    </w:p>
+    <w:p>
+      <w:pPr>
+        <w:jc w:val="both"/>
+        <w:rPr>
+          <w:rFonts w:ascii="Arial" w:hAnsi="Arial" w:cs="Arial"/>
+          <w:sz w:val="24"/>
+        </w:rPr>
+      </w:pPr>
+    </w:p>
+    <w:p>
+      <w:pPr>
+        <w:jc w:val="both"/>
+        <w:rPr>
+          <w:rFonts w:ascii="Arial" w:hAnsi="Arial" w:cs="Arial"/>
+          <w:sz w:val="24"/>
+        </w:rPr>
+      </w:pPr>
+    </w:p>
+    <w:p>
+      <w:pPr>
+        <w:jc w:val="both"/>
+        <w:rPr>
+          <w:rFonts w:ascii="Arial" w:hAnsi="Arial" w:cs="Arial"/>
+          <w:sz w:val="24"/>
+        </w:rPr>
+      </w:pPr>
+    </w:p>
+    <w:p>
+      <w:pPr>
         <w:jc w:val="center"/>
         <w:rPr>
           <w:rFonts w:ascii="Arial" w:hAnsi="Arial" w:cs="Arial"/>
           <w:sz w:val="24"/>
         </w:rPr>
       </w:pPr>
-    </w:p>
-    <w:p>
-      <w:pPr>
-        <w:jc w:val="center"/>
-        <w:rPr>
-          <w:rFonts w:ascii="Arial" w:hAnsi="Arial" w:cs="Arial"/>
-          <w:sz w:val="24"/>
-        </w:rPr>
-      </w:pPr>
-    </w:p>
-    <w:p>
-      <w:pPr>
-        <w:jc w:val="center"/>
-        <w:rPr>
-          <w:rFonts w:ascii="Arial" w:hAnsi="Arial" w:cs="Arial"/>
-          <w:sz w:val="24"/>
-        </w:rPr>
-      </w:pPr>
-    </w:p>
-    <w:p>
-      <w:pPr>
-        <w:jc w:val="center"/>
-        <w:rPr>
-          <w:rFonts w:ascii="Arial" w:hAnsi="Arial" w:cs="Arial"/>
-          <w:sz w:val="24"/>
-        </w:rPr>
-      </w:pPr>
-    </w:p>
-    <w:p>
-      <w:pPr>
-        <w:jc w:val="both"/>
-        <w:rPr>
-          <w:rFonts w:ascii="Arial" w:hAnsi="Arial" w:cs="Arial"/>
-          <w:sz w:val="24"/>
-        </w:rPr>
-      </w:pPr>
-    </w:p>
-    <w:p>
-      <w:pPr>
-        <w:jc w:val="both"/>
-        <w:rPr>
-          <w:rFonts w:ascii="Arial" w:hAnsi="Arial" w:cs="Arial"/>
-          <w:sz w:val="24"/>
-        </w:rPr>
-      </w:pPr>
-    </w:p>
-    <w:p>
-      <w:pPr>
-        <w:jc w:val="both"/>
-        <w:rPr>
-          <w:rFonts w:ascii="Arial" w:hAnsi="Arial" w:cs="Arial"/>
-          <w:sz w:val="24"/>
-        </w:rPr>
-      </w:pPr>
+      <w:r>
+        <w:rPr>
+          <w:rFonts w:ascii="Arial" w:hAnsi="Arial" w:cs="Arial"/>
+          <w:sz w:val="24"/>
+        </w:rPr>
+        <w:t>Julio de 2019</w:t>
+      </w:r>
     </w:p>
     <w:p>
       <w:pPr>
@@ -410,14 +419,7 @@
           <w:sz w:val="24"/>
         </w:rPr>
         <w:lastRenderedPageBreak/>
-        <w:t>P</w:t>
-      </w:r>
-      <w:r>
-        <w:rPr>
-          <w:rFonts w:ascii="Arial" w:hAnsi="Arial" w:cs="Arial"/>
-          <w:sz w:val="24"/>
-        </w:rPr>
-        <w:t>udiendo elegir entre un usuario estudiante o un usuario profesor.</w:t>
+        <w:t>Pudiendo elegir entre un usuario estudiante o un usuario profesor.</w:t>
       </w:r>
     </w:p>
     <w:p>
@@ -833,32 +835,15 @@
           <w:rFonts w:ascii="Arial" w:hAnsi="Arial" w:cs="Arial"/>
           <w:sz w:val="24"/>
         </w:rPr>
-        <w:t xml:space="preserve">En la parte inferior izquierda, podemos ver un apartado que dice ‘Unidades’ el cual nos muestra un ‘5’, este hace referencia a la cantidad de temas disponibles y registrados por un profesor. </w:t>
-      </w:r>
-    </w:p>
-    <w:p>
-      <w:pPr>
-        <w:pStyle w:val="Prrafodelista"/>
-        <w:jc w:val="both"/>
-        <w:rPr>
-          <w:rFonts w:ascii="Arial" w:hAnsi="Arial" w:cs="Arial"/>
-          <w:sz w:val="24"/>
-        </w:rPr>
-      </w:pPr>
-    </w:p>
-    <w:p>
-      <w:pPr>
-        <w:pStyle w:val="Prrafodelista"/>
-        <w:numPr>
-          <w:ilvl w:val="0"/>
-          <w:numId w:val="1"/>
-        </w:numPr>
-        <w:jc w:val="both"/>
-        <w:rPr>
-          <w:rFonts w:ascii="Arial" w:hAnsi="Arial" w:cs="Arial"/>
-          <w:sz w:val="24"/>
-        </w:rPr>
-      </w:pPr>
+        <w:t>En la parte inferior izquierda, podemos ver un apartado que dice ‘Unidades’ el cual nos muestra un ‘5’, este hace referencia a la cantidad de temas disponibles y regis</w:t>
+      </w:r>
+      <w:r>
+        <w:rPr>
+          <w:rFonts w:ascii="Arial" w:hAnsi="Arial" w:cs="Arial"/>
+          <w:sz w:val="24"/>
+        </w:rPr>
+        <w:t xml:space="preserve">trados por un profesor. </w:t>
+      </w:r>
       <w:r>
         <w:rPr>
           <w:rFonts w:ascii="Arial" w:hAnsi="Arial" w:cs="Arial"/>
@@ -1133,30 +1118,13 @@
         <w:lastRenderedPageBreak/>
         <w:t>Si se presiona en el apartado de ‘evaluaciones’, se pueden ver todas las evaluaciones disponibles creadas por el profesor de dicha sesión.</w:t>
       </w:r>
-    </w:p>
-    <w:p>
-      <w:pPr>
-        <w:pStyle w:val="Prrafodelista"/>
-        <w:jc w:val="both"/>
-        <w:rPr>
-          <w:rFonts w:ascii="Arial" w:hAnsi="Arial" w:cs="Arial"/>
-          <w:sz w:val="24"/>
-        </w:rPr>
-      </w:pPr>
-    </w:p>
-    <w:p>
-      <w:pPr>
-        <w:pStyle w:val="Prrafodelista"/>
-        <w:numPr>
-          <w:ilvl w:val="0"/>
-          <w:numId w:val="1"/>
-        </w:numPr>
-        <w:jc w:val="both"/>
-        <w:rPr>
-          <w:rFonts w:ascii="Arial" w:hAnsi="Arial" w:cs="Arial"/>
-          <w:sz w:val="24"/>
-        </w:rPr>
-      </w:pPr>
+      <w:r>
+        <w:rPr>
+          <w:rFonts w:ascii="Arial" w:hAnsi="Arial" w:cs="Arial"/>
+          <w:sz w:val="24"/>
+        </w:rPr>
+        <w:t xml:space="preserve"> </w:t>
+      </w:r>
       <w:r>
         <w:rPr>
           <w:rFonts w:ascii="Arial" w:hAnsi="Arial" w:cs="Arial"/>
@@ -1190,6 +1158,7 @@
           <w:sz w:val="24"/>
         </w:rPr>
       </w:pPr>
+      <w:bookmarkStart w:id="0" w:name="_GoBack"/>
       <w:r>
         <w:rPr>
           <w:noProof/>
@@ -1197,8 +1166,8 @@
         </w:rPr>
         <w:drawing>
           <wp:inline distT="0" distB="0" distL="0" distR="0" wp14:anchorId="45E5ADEA" wp14:editId="174DCBCB">
-            <wp:extent cx="5607796" cy="3819525"/>
-            <wp:effectExtent l="0" t="0" r="0" b="0"/>
+            <wp:extent cx="5289078" cy="4157932"/>
+            <wp:effectExtent l="0" t="0" r="6985" b="0"/>
             <wp:docPr id="114" name="0 Imagen"/>
             <wp:cNvGraphicFramePr>
               <a:graphicFrameLocks xmlns:a="http://schemas.openxmlformats.org/drawingml/2006/main" noChangeAspect="1"/>
@@ -1225,7 +1194,7 @@
                   <pic:spPr>
                     <a:xfrm>
                       <a:off x="0" y="0"/>
-                      <a:ext cx="5612130" cy="3822477"/>
+                      <a:ext cx="5293757" cy="4161610"/>
                     </a:xfrm>
                     <a:prstGeom prst="rect">
                       <a:avLst/>
@@ -1237,6 +1206,17 @@
           </wp:inline>
         </w:drawing>
       </w:r>
+      <w:bookmarkEnd w:id="0"/>
+    </w:p>
+    <w:p>
+      <w:pPr>
+        <w:ind w:left="360"/>
+        <w:jc w:val="center"/>
+        <w:rPr>
+          <w:rFonts w:ascii="Arial" w:hAnsi="Arial" w:cs="Arial"/>
+          <w:sz w:val="24"/>
+        </w:rPr>
+      </w:pPr>
     </w:p>
     <w:p>
       <w:pPr>
@@ -1327,28 +1307,7 @@
           <w:sz w:val="24"/>
         </w:rPr>
         <w:lastRenderedPageBreak/>
-        <w:t>C</w:t>
-      </w:r>
-      <w:r>
-        <w:rPr>
-          <w:rFonts w:ascii="Arial" w:hAnsi="Arial" w:cs="Arial"/>
-          <w:sz w:val="24"/>
-        </w:rPr>
-        <w:t>abe dest</w:t>
-      </w:r>
-      <w:r>
-        <w:rPr>
-          <w:rFonts w:ascii="Arial" w:hAnsi="Arial" w:cs="Arial"/>
-          <w:sz w:val="24"/>
-        </w:rPr>
-        <w:t>acar, que una vez</w:t>
-      </w:r>
-      <w:r>
-        <w:rPr>
-          <w:rFonts w:ascii="Arial" w:hAnsi="Arial" w:cs="Arial"/>
-          <w:sz w:val="24"/>
-        </w:rPr>
-        <w:t>, se hace clic en el botón ‘ver’, la evaluación comienza y se inicia un temporizador en función al tiempo estipulado por cada evaluación.</w:t>
+        <w:t>Cabe destacar, que una vez, se hace clic en el botón ‘ver’, la evaluación comienza y se inicia un temporizador en función al tiempo estipulado por cada evaluación.</w:t>
       </w:r>
     </w:p>
     <w:p>
@@ -2402,8 +2361,6 @@
           </wp:inline>
         </w:drawing>
       </w:r>
-      <w:bookmarkStart w:id="0" w:name="_GoBack"/>
-      <w:bookmarkEnd w:id="0"/>
     </w:p>
     <w:p>
       <w:pPr>
@@ -2424,49 +2381,7 @@
           <w:sz w:val="24"/>
         </w:rPr>
         <w:lastRenderedPageBreak/>
-        <w:t>También estará disponible un botón para</w:t>
-      </w:r>
-      <w:r>
-        <w:rPr>
-          <w:rFonts w:ascii="Arial" w:hAnsi="Arial" w:cs="Arial"/>
-          <w:sz w:val="24"/>
-        </w:rPr>
-        <w:t xml:space="preserve"> editar</w:t>
-      </w:r>
-      <w:r>
-        <w:rPr>
-          <w:rFonts w:ascii="Arial" w:hAnsi="Arial" w:cs="Arial"/>
-          <w:sz w:val="24"/>
-        </w:rPr>
-        <w:t xml:space="preserve"> </w:t>
-      </w:r>
-      <w:r>
-        <w:rPr>
-          <w:rFonts w:ascii="Arial" w:hAnsi="Arial" w:cs="Arial"/>
-          <w:sz w:val="24"/>
-        </w:rPr>
-        <w:t>los</w:t>
-      </w:r>
-      <w:r>
-        <w:rPr>
-          <w:rFonts w:ascii="Arial" w:hAnsi="Arial" w:cs="Arial"/>
-          <w:sz w:val="24"/>
-        </w:rPr>
-        <w:t xml:space="preserve"> datos</w:t>
-      </w:r>
-      <w:r>
-        <w:rPr>
-          <w:rFonts w:ascii="Arial" w:hAnsi="Arial" w:cs="Arial"/>
-          <w:sz w:val="24"/>
-        </w:rPr>
-        <w:t xml:space="preserve"> si</w:t>
-      </w:r>
-      <w:r>
-        <w:rPr>
-          <w:rFonts w:ascii="Arial" w:hAnsi="Arial" w:cs="Arial"/>
-          <w:sz w:val="24"/>
-        </w:rPr>
-        <w:t xml:space="preserve"> </w:t>
+        <w:t xml:space="preserve">También estará disponible un botón para editar los datos si </w:t>
       </w:r>
       <w:proofErr w:type="spellStart"/>
       <w:r>
@@ -2551,6 +2466,154 @@
           <w:sz w:val="24"/>
         </w:rPr>
       </w:pPr>
+    </w:p>
+    <w:p>
+      <w:pPr>
+        <w:jc w:val="both"/>
+        <w:rPr>
+          <w:rFonts w:ascii="Arial" w:hAnsi="Arial" w:cs="Arial"/>
+          <w:sz w:val="24"/>
+        </w:rPr>
+      </w:pPr>
+    </w:p>
+    <w:p>
+      <w:pPr>
+        <w:jc w:val="both"/>
+        <w:rPr>
+          <w:rFonts w:ascii="Arial" w:hAnsi="Arial" w:cs="Arial"/>
+          <w:sz w:val="24"/>
+        </w:rPr>
+      </w:pPr>
+    </w:p>
+    <w:p>
+      <w:pPr>
+        <w:jc w:val="both"/>
+        <w:rPr>
+          <w:rFonts w:ascii="Arial" w:hAnsi="Arial" w:cs="Arial"/>
+          <w:sz w:val="24"/>
+        </w:rPr>
+      </w:pPr>
+    </w:p>
+    <w:p>
+      <w:pPr>
+        <w:jc w:val="both"/>
+        <w:rPr>
+          <w:rFonts w:ascii="Arial" w:hAnsi="Arial" w:cs="Arial"/>
+          <w:sz w:val="24"/>
+        </w:rPr>
+      </w:pPr>
+    </w:p>
+    <w:p>
+      <w:pPr>
+        <w:jc w:val="both"/>
+        <w:rPr>
+          <w:rFonts w:ascii="Arial" w:hAnsi="Arial" w:cs="Arial"/>
+          <w:sz w:val="24"/>
+        </w:rPr>
+      </w:pPr>
+    </w:p>
+    <w:p>
+      <w:pPr>
+        <w:jc w:val="both"/>
+        <w:rPr>
+          <w:rFonts w:ascii="Arial" w:hAnsi="Arial" w:cs="Arial"/>
+          <w:sz w:val="24"/>
+        </w:rPr>
+      </w:pPr>
+    </w:p>
+    <w:p>
+      <w:pPr>
+        <w:jc w:val="both"/>
+        <w:rPr>
+          <w:rFonts w:ascii="Arial" w:hAnsi="Arial" w:cs="Arial"/>
+          <w:sz w:val="24"/>
+        </w:rPr>
+      </w:pPr>
+    </w:p>
+    <w:p>
+      <w:pPr>
+        <w:jc w:val="both"/>
+        <w:rPr>
+          <w:rFonts w:ascii="Arial" w:hAnsi="Arial" w:cs="Arial"/>
+          <w:sz w:val="24"/>
+        </w:rPr>
+      </w:pPr>
+    </w:p>
+    <w:p>
+      <w:pPr>
+        <w:jc w:val="both"/>
+        <w:rPr>
+          <w:rFonts w:ascii="Arial" w:hAnsi="Arial" w:cs="Arial"/>
+          <w:sz w:val="24"/>
+        </w:rPr>
+      </w:pPr>
+    </w:p>
+    <w:p>
+      <w:pPr>
+        <w:jc w:val="both"/>
+        <w:rPr>
+          <w:rFonts w:ascii="Arial" w:hAnsi="Arial" w:cs="Arial"/>
+          <w:sz w:val="24"/>
+        </w:rPr>
+      </w:pPr>
+    </w:p>
+    <w:p>
+      <w:pPr>
+        <w:jc w:val="both"/>
+        <w:rPr>
+          <w:rFonts w:ascii="Arial" w:hAnsi="Arial" w:cs="Arial"/>
+          <w:sz w:val="24"/>
+        </w:rPr>
+      </w:pPr>
+    </w:p>
+    <w:p>
+      <w:pPr>
+        <w:jc w:val="both"/>
+        <w:rPr>
+          <w:rFonts w:ascii="Arial" w:hAnsi="Arial" w:cs="Arial"/>
+          <w:sz w:val="24"/>
+        </w:rPr>
+      </w:pPr>
+    </w:p>
+    <w:p>
+      <w:pPr>
+        <w:jc w:val="both"/>
+        <w:rPr>
+          <w:rFonts w:ascii="Arial" w:hAnsi="Arial" w:cs="Arial"/>
+          <w:sz w:val="24"/>
+        </w:rPr>
+      </w:pPr>
+    </w:p>
+    <w:p>
+      <w:pPr>
+        <w:pStyle w:val="Prrafodelista"/>
+        <w:numPr>
+          <w:ilvl w:val="0"/>
+          <w:numId w:val="1"/>
+        </w:numPr>
+        <w:jc w:val="both"/>
+        <w:rPr>
+          <w:rFonts w:ascii="Arial" w:hAnsi="Arial" w:cs="Arial"/>
+          <w:sz w:val="24"/>
+        </w:rPr>
+      </w:pPr>
+      <w:r>
+        <w:rPr>
+          <w:rFonts w:ascii="Arial" w:hAnsi="Arial" w:cs="Arial"/>
+          <w:sz w:val="24"/>
+        </w:rPr>
+        <w:lastRenderedPageBreak/>
+        <w:t>Si la sesión es iniciada con usuario profesor, se puede ver la pantalla principal ofrecida por el sistema.</w:t>
+      </w:r>
+    </w:p>
+    <w:p>
+      <w:pPr>
+        <w:jc w:val="both"/>
+        <w:rPr>
+          <w:rFonts w:ascii="Arial" w:hAnsi="Arial" w:cs="Arial"/>
+          <w:sz w:val="24"/>
+        </w:rPr>
+      </w:pPr>
       <w:r>
         <w:rPr>
           <w:rFonts w:ascii="Arial" w:hAnsi="Arial" w:cs="Arial"/>
@@ -2558,7 +2621,6 @@
           <w:sz w:val="24"/>
           <w:lang w:eastAsia="es-VE"/>
         </w:rPr>
-        <w:lastRenderedPageBreak/>
         <w:drawing>
           <wp:inline distT="0" distB="0" distL="0" distR="0">
             <wp:extent cx="5612130" cy="3288665"/>
@@ -2601,15 +2663,43 @@
           </wp:inline>
         </w:drawing>
       </w:r>
-      <w:r>
-        <w:rPr>
-          <w:rFonts w:ascii="Arial" w:hAnsi="Arial" w:cs="Arial"/>
+    </w:p>
+    <w:p>
+      <w:pPr>
+        <w:pStyle w:val="Prrafodelista"/>
+        <w:numPr>
+          <w:ilvl w:val="0"/>
+          <w:numId w:val="1"/>
+        </w:numPr>
+        <w:jc w:val="both"/>
+        <w:rPr>
+          <w:rFonts w:ascii="Arial" w:hAnsi="Arial" w:cs="Arial"/>
+          <w:sz w:val="24"/>
+        </w:rPr>
+      </w:pPr>
+      <w:r>
+        <w:rPr>
+          <w:rFonts w:ascii="Arial" w:hAnsi="Arial" w:cs="Arial"/>
+          <w:sz w:val="24"/>
+        </w:rPr>
+        <w:t>En los distintos apartados, podemos ver, contenido, imágenes, videos, archivos y pruebas, los cuales nos mostraran todo lo referente a estos.</w:t>
+      </w:r>
+    </w:p>
+    <w:p>
+      <w:pPr>
+        <w:jc w:val="both"/>
+        <w:rPr>
+          <w:rFonts w:ascii="Arial" w:hAnsi="Arial" w:cs="Arial"/>
+          <w:sz w:val="24"/>
+        </w:rPr>
+      </w:pPr>
+      <w:r>
+        <w:rPr>
           <w:noProof/>
-          <w:sz w:val="24"/>
           <w:lang w:eastAsia="es-VE"/>
         </w:rPr>
         <w:drawing>
-          <wp:inline distT="0" distB="0" distL="0" distR="0">
+          <wp:inline distT="0" distB="0" distL="0" distR="0" wp14:anchorId="63FE0CD1" wp14:editId="243EA716">
             <wp:extent cx="5612130" cy="3288665"/>
             <wp:effectExtent l="0" t="0" r="7620" b="6985"/>
             <wp:docPr id="131" name="0 Imagen"/>
@@ -2650,6 +2740,62 @@
           </wp:inline>
         </w:drawing>
       </w:r>
+    </w:p>
+    <w:p>
+      <w:pPr>
+        <w:jc w:val="both"/>
+        <w:rPr>
+          <w:rFonts w:ascii="Arial" w:hAnsi="Arial" w:cs="Arial"/>
+          <w:sz w:val="24"/>
+        </w:rPr>
+      </w:pPr>
+    </w:p>
+    <w:p>
+      <w:pPr>
+        <w:pStyle w:val="Prrafodelista"/>
+        <w:numPr>
+          <w:ilvl w:val="0"/>
+          <w:numId w:val="1"/>
+        </w:numPr>
+        <w:jc w:val="both"/>
+        <w:rPr>
+          <w:rFonts w:ascii="Arial" w:hAnsi="Arial" w:cs="Arial"/>
+          <w:sz w:val="24"/>
+        </w:rPr>
+      </w:pPr>
+      <w:r>
+        <w:rPr>
+          <w:rFonts w:ascii="Arial" w:hAnsi="Arial" w:cs="Arial"/>
+          <w:sz w:val="24"/>
+        </w:rPr>
+        <w:lastRenderedPageBreak/>
+        <w:t xml:space="preserve">En el apartado de pruebas, podemos ver todas las evaluaciones creadas por el profesor, separadas por evaluaciones normales ‘preguntas y respuestas’ o de selección ‘selección múltiple’, de cada una podemos ver la fecha, la duración, el tema, </w:t>
+      </w:r>
+      <w:proofErr w:type="gramStart"/>
+      <w:r>
+        <w:rPr>
+          <w:rFonts w:ascii="Arial" w:hAnsi="Arial" w:cs="Arial"/>
+          <w:sz w:val="24"/>
+        </w:rPr>
+        <w:t>las cantidad</w:t>
+      </w:r>
+      <w:proofErr w:type="gramEnd"/>
+      <w:r>
+        <w:rPr>
+          <w:rFonts w:ascii="Arial" w:hAnsi="Arial" w:cs="Arial"/>
+          <w:sz w:val="24"/>
+        </w:rPr>
+        <w:t xml:space="preserve"> de preguntas, la ponderación y por supuesto la sección que podrá visualizarlas.</w:t>
+      </w:r>
+    </w:p>
+    <w:p>
+      <w:pPr>
+        <w:jc w:val="both"/>
+        <w:rPr>
+          <w:rFonts w:ascii="Arial" w:hAnsi="Arial" w:cs="Arial"/>
+          <w:sz w:val="24"/>
+        </w:rPr>
+      </w:pPr>
       <w:r>
         <w:rPr>
           <w:rFonts w:ascii="Arial" w:hAnsi="Arial" w:cs="Arial"/>
@@ -2657,12 +2803,11 @@
           <w:sz w:val="24"/>
           <w:lang w:eastAsia="es-VE"/>
         </w:rPr>
-        <w:lastRenderedPageBreak/>
         <w:drawing>
           <wp:inline distT="0" distB="0" distL="0" distR="0">
-            <wp:extent cx="5612130" cy="3288665"/>
-            <wp:effectExtent l="0" t="0" r="7620" b="6985"/>
-            <wp:docPr id="132" name="0 Imagen"/>
+            <wp:extent cx="5607170" cy="2993366"/>
+            <wp:effectExtent l="0" t="0" r="0" b="0"/>
+            <wp:docPr id="135" name="0 Imagen"/>
             <wp:cNvGraphicFramePr>
               <a:graphicFrameLocks xmlns:a="http://schemas.openxmlformats.org/drawingml/2006/main" noChangeAspect="1"/>
             </wp:cNvGraphicFramePr>
@@ -2670,7 +2815,7 @@
               <a:graphicData uri="http://schemas.openxmlformats.org/drawingml/2006/picture">
                 <pic:pic xmlns:pic="http://schemas.openxmlformats.org/drawingml/2006/picture">
                   <pic:nvPicPr>
-                    <pic:cNvPr id="0" name="Captura de pantalla (438).png"/>
+                    <pic:cNvPr id="0" name="Captura de pantalla (441).png"/>
                     <pic:cNvPicPr/>
                   </pic:nvPicPr>
                   <pic:blipFill>
@@ -2688,7 +2833,7 @@
                   <pic:spPr>
                     <a:xfrm>
                       <a:off x="0" y="0"/>
-                      <a:ext cx="5612130" cy="3288665"/>
+                      <a:ext cx="5612130" cy="2996014"/>
                     </a:xfrm>
                     <a:prstGeom prst="rect">
                       <a:avLst/>
@@ -2700,18 +2845,62 @@
           </wp:inline>
         </w:drawing>
       </w:r>
-      <w:r>
+    </w:p>
+    <w:p>
+      <w:pPr>
+        <w:pStyle w:val="Prrafodelista"/>
+        <w:numPr>
+          <w:ilvl w:val="0"/>
+          <w:numId w:val="1"/>
+        </w:numPr>
         <w:rPr>
           <w:rFonts w:ascii="Arial" w:hAnsi="Arial" w:cs="Arial"/>
           <w:noProof/>
           <w:sz w:val="24"/>
           <w:lang w:eastAsia="es-VE"/>
         </w:rPr>
+      </w:pPr>
+      <w:r>
+        <w:rPr>
+          <w:rFonts w:ascii="Arial" w:hAnsi="Arial" w:cs="Arial"/>
+          <w:sz w:val="24"/>
+        </w:rPr>
+        <w:t>Si ingresamos en una evaluación de selección, podemos ver todo lo referente</w:t>
+      </w:r>
+      <w:r>
+        <w:rPr>
+          <w:rFonts w:ascii="Arial" w:hAnsi="Arial" w:cs="Arial"/>
+          <w:sz w:val="24"/>
+        </w:rPr>
+        <w:t xml:space="preserve"> a esta, pudiendo crear más respuestas para una pregunta específica.</w:t>
+      </w:r>
+      <w:r>
+        <w:rPr>
+          <w:rFonts w:ascii="Arial" w:hAnsi="Arial" w:cs="Arial"/>
+          <w:noProof/>
+          <w:sz w:val="24"/>
+          <w:lang w:eastAsia="es-VE"/>
+        </w:rPr>
+        <w:t xml:space="preserve"> </w:t>
+      </w:r>
+    </w:p>
+    <w:p>
+      <w:pPr>
+        <w:rPr>
+          <w:rFonts w:ascii="Arial" w:hAnsi="Arial" w:cs="Arial"/>
+          <w:sz w:val="24"/>
+        </w:rPr>
+      </w:pPr>
+      <w:r>
+        <w:rPr>
+          <w:noProof/>
+          <w:lang w:eastAsia="es-VE"/>
+        </w:rPr>
         <w:drawing>
-          <wp:inline distT="0" distB="0" distL="0" distR="0">
-            <wp:extent cx="5612130" cy="3288665"/>
-            <wp:effectExtent l="0" t="0" r="7620" b="6985"/>
-            <wp:docPr id="133" name="0 Imagen"/>
+          <wp:inline distT="0" distB="0" distL="0" distR="0" wp14:anchorId="7F04AF1B" wp14:editId="71BEAAD9">
+            <wp:extent cx="5607170" cy="3226280"/>
+            <wp:effectExtent l="0" t="0" r="0" b="0"/>
+            <wp:docPr id="137" name="0 Imagen"/>
             <wp:cNvGraphicFramePr>
               <a:graphicFrameLocks xmlns:a="http://schemas.openxmlformats.org/drawingml/2006/main" noChangeAspect="1"/>
             </wp:cNvGraphicFramePr>
@@ -2719,7 +2908,7 @@
               <a:graphicData uri="http://schemas.openxmlformats.org/drawingml/2006/picture">
                 <pic:pic xmlns:pic="http://schemas.openxmlformats.org/drawingml/2006/picture">
                   <pic:nvPicPr>
-                    <pic:cNvPr id="0" name="Captura de pantalla (439).png"/>
+                    <pic:cNvPr id="0" name="Captura de pantalla (443).png"/>
                     <pic:cNvPicPr/>
                   </pic:nvPicPr>
                   <pic:blipFill>
@@ -2737,7 +2926,7 @@
                   <pic:spPr>
                     <a:xfrm>
                       <a:off x="0" y="0"/>
-                      <a:ext cx="5612130" cy="3288665"/>
+                      <a:ext cx="5607170" cy="3226280"/>
                     </a:xfrm>
                     <a:prstGeom prst="rect">
                       <a:avLst/>
@@ -2749,6 +2938,37 @@
           </wp:inline>
         </w:drawing>
       </w:r>
+    </w:p>
+    <w:p>
+      <w:pPr>
+        <w:pStyle w:val="Prrafodelista"/>
+        <w:numPr>
+          <w:ilvl w:val="0"/>
+          <w:numId w:val="1"/>
+        </w:numPr>
+        <w:jc w:val="both"/>
+        <w:rPr>
+          <w:rFonts w:ascii="Arial" w:hAnsi="Arial" w:cs="Arial"/>
+          <w:sz w:val="24"/>
+        </w:rPr>
+      </w:pPr>
+      <w:r>
+        <w:rPr>
+          <w:rFonts w:ascii="Arial" w:hAnsi="Arial" w:cs="Arial"/>
+          <w:sz w:val="24"/>
+        </w:rPr>
+        <w:lastRenderedPageBreak/>
+        <w:t>Para crear una respuesta solo es necesario colocarla y guardarla, inmediatamente de crearla serás re direccionado a la evaluación.</w:t>
+      </w:r>
+    </w:p>
+    <w:p>
+      <w:pPr>
+        <w:jc w:val="both"/>
+        <w:rPr>
+          <w:rFonts w:ascii="Arial" w:hAnsi="Arial" w:cs="Arial"/>
+          <w:sz w:val="24"/>
+        </w:rPr>
+      </w:pPr>
       <w:r>
         <w:rPr>
           <w:rFonts w:ascii="Arial" w:hAnsi="Arial" w:cs="Arial"/>
@@ -2756,12 +2976,11 @@
           <w:sz w:val="24"/>
           <w:lang w:eastAsia="es-VE"/>
         </w:rPr>
-        <w:lastRenderedPageBreak/>
         <w:drawing>
           <wp:inline distT="0" distB="0" distL="0" distR="0">
             <wp:extent cx="5612130" cy="3288665"/>
             <wp:effectExtent l="0" t="0" r="7620" b="6985"/>
-            <wp:docPr id="134" name="0 Imagen"/>
+            <wp:docPr id="138" name="0 Imagen"/>
             <wp:cNvGraphicFramePr>
               <a:graphicFrameLocks xmlns:a="http://schemas.openxmlformats.org/drawingml/2006/main" noChangeAspect="1"/>
             </wp:cNvGraphicFramePr>
@@ -2769,7 +2988,7 @@
               <a:graphicData uri="http://schemas.openxmlformats.org/drawingml/2006/picture">
                 <pic:pic xmlns:pic="http://schemas.openxmlformats.org/drawingml/2006/picture">
                   <pic:nvPicPr>
-                    <pic:cNvPr id="0" name="Captura de pantalla (440).png"/>
+                    <pic:cNvPr id="0" name="Captura de pantalla (444).png"/>
                     <pic:cNvPicPr/>
                   </pic:nvPicPr>
                   <pic:blipFill>
@@ -2799,6 +3018,36 @@
           </wp:inline>
         </w:drawing>
       </w:r>
+    </w:p>
+    <w:p>
+      <w:pPr>
+        <w:pStyle w:val="Prrafodelista"/>
+        <w:numPr>
+          <w:ilvl w:val="0"/>
+          <w:numId w:val="1"/>
+        </w:numPr>
+        <w:jc w:val="both"/>
+        <w:rPr>
+          <w:rFonts w:ascii="Arial" w:hAnsi="Arial" w:cs="Arial"/>
+          <w:sz w:val="24"/>
+        </w:rPr>
+      </w:pPr>
+      <w:r>
+        <w:rPr>
+          <w:rFonts w:ascii="Arial" w:hAnsi="Arial" w:cs="Arial"/>
+          <w:sz w:val="24"/>
+        </w:rPr>
+        <w:t>Una vez creadas las respuestas, podemos visualizar todas las respuestas de la pregunta y asignar la que se considere correcta.</w:t>
+      </w:r>
+    </w:p>
+    <w:p>
+      <w:pPr>
+        <w:jc w:val="both"/>
+        <w:rPr>
+          <w:rFonts w:ascii="Arial" w:hAnsi="Arial" w:cs="Arial"/>
+          <w:sz w:val="24"/>
+        </w:rPr>
+      </w:pPr>
       <w:r>
         <w:rPr>
           <w:rFonts w:ascii="Arial" w:hAnsi="Arial" w:cs="Arial"/>
@@ -2807,10 +3056,10 @@
           <w:lang w:eastAsia="es-VE"/>
         </w:rPr>
         <w:drawing>
-          <wp:inline distT="0" distB="0" distL="0" distR="0">
+          <wp:inline distT="0" distB="0" distL="0" distR="0" wp14:anchorId="571285CF" wp14:editId="7CA441F1">
             <wp:extent cx="5612130" cy="3288665"/>
             <wp:effectExtent l="0" t="0" r="7620" b="6985"/>
-            <wp:docPr id="135" name="0 Imagen"/>
+            <wp:docPr id="139" name="0 Imagen"/>
             <wp:cNvGraphicFramePr>
               <a:graphicFrameLocks xmlns:a="http://schemas.openxmlformats.org/drawingml/2006/main" noChangeAspect="1"/>
             </wp:cNvGraphicFramePr>
@@ -2818,7 +3067,7 @@
               <a:graphicData uri="http://schemas.openxmlformats.org/drawingml/2006/picture">
                 <pic:pic xmlns:pic="http://schemas.openxmlformats.org/drawingml/2006/picture">
                   <pic:nvPicPr>
-                    <pic:cNvPr id="0" name="Captura de pantalla (441).png"/>
+                    <pic:cNvPr id="0" name="Captura de pantalla (445).png"/>
                     <pic:cNvPicPr/>
                   </pic:nvPicPr>
                   <pic:blipFill>
@@ -2848,6 +3097,46 @@
           </wp:inline>
         </w:drawing>
       </w:r>
+    </w:p>
+    <w:p>
+      <w:pPr>
+        <w:jc w:val="both"/>
+        <w:rPr>
+          <w:rFonts w:ascii="Arial" w:hAnsi="Arial" w:cs="Arial"/>
+          <w:sz w:val="24"/>
+        </w:rPr>
+      </w:pPr>
+    </w:p>
+    <w:p>
+      <w:pPr>
+        <w:pStyle w:val="Prrafodelista"/>
+        <w:numPr>
+          <w:ilvl w:val="0"/>
+          <w:numId w:val="1"/>
+        </w:numPr>
+        <w:jc w:val="both"/>
+        <w:rPr>
+          <w:rFonts w:ascii="Arial" w:hAnsi="Arial" w:cs="Arial"/>
+          <w:sz w:val="24"/>
+        </w:rPr>
+      </w:pPr>
+      <w:r>
+        <w:rPr>
+          <w:rFonts w:ascii="Arial" w:hAnsi="Arial" w:cs="Arial"/>
+          <w:sz w:val="24"/>
+        </w:rPr>
+        <w:lastRenderedPageBreak/>
+        <w:t>Solo basta con presionar en el botón asignar en la respuesta.</w:t>
+      </w:r>
+    </w:p>
+    <w:p>
+      <w:pPr>
+        <w:jc w:val="both"/>
+        <w:rPr>
+          <w:rFonts w:ascii="Arial" w:hAnsi="Arial" w:cs="Arial"/>
+          <w:sz w:val="24"/>
+        </w:rPr>
+      </w:pPr>
       <w:r>
         <w:rPr>
           <w:rFonts w:ascii="Arial" w:hAnsi="Arial" w:cs="Arial"/>
@@ -2855,12 +3144,11 @@
           <w:sz w:val="24"/>
           <w:lang w:eastAsia="es-VE"/>
         </w:rPr>
-        <w:lastRenderedPageBreak/>
         <w:drawing>
           <wp:inline distT="0" distB="0" distL="0" distR="0">
             <wp:extent cx="5612130" cy="3288665"/>
             <wp:effectExtent l="0" t="0" r="7620" b="6985"/>
-            <wp:docPr id="136" name="0 Imagen"/>
+            <wp:docPr id="141" name="0 Imagen"/>
             <wp:cNvGraphicFramePr>
               <a:graphicFrameLocks xmlns:a="http://schemas.openxmlformats.org/drawingml/2006/main" noChangeAspect="1"/>
             </wp:cNvGraphicFramePr>
@@ -2868,7 +3156,7 @@
               <a:graphicData uri="http://schemas.openxmlformats.org/drawingml/2006/picture">
                 <pic:pic xmlns:pic="http://schemas.openxmlformats.org/drawingml/2006/picture">
                   <pic:nvPicPr>
-                    <pic:cNvPr id="0" name="Captura de pantalla (442).png"/>
+                    <pic:cNvPr id="0" name="Captura de pantalla (447).png"/>
                     <pic:cNvPicPr/>
                   </pic:nvPicPr>
                   <pic:blipFill>
@@ -2898,6 +3186,35 @@
           </wp:inline>
         </w:drawing>
       </w:r>
+    </w:p>
+    <w:p>
+      <w:pPr>
+        <w:pStyle w:val="Prrafodelista"/>
+        <w:numPr>
+          <w:ilvl w:val="0"/>
+          <w:numId w:val="1"/>
+        </w:numPr>
+        <w:rPr>
+          <w:rFonts w:ascii="Arial" w:hAnsi="Arial" w:cs="Arial"/>
+          <w:sz w:val="24"/>
+        </w:rPr>
+      </w:pPr>
+      <w:r>
+        <w:rPr>
+          <w:rFonts w:ascii="Arial" w:hAnsi="Arial" w:cs="Arial"/>
+          <w:sz w:val="24"/>
+        </w:rPr>
+        <w:t>Luego de asignar la respuesta correcta, solo hay que volver a la evaluación.</w:t>
+      </w:r>
+    </w:p>
+    <w:p>
+      <w:pPr>
+        <w:jc w:val="both"/>
+        <w:rPr>
+          <w:rFonts w:ascii="Arial" w:hAnsi="Arial" w:cs="Arial"/>
+          <w:sz w:val="24"/>
+        </w:rPr>
+      </w:pPr>
       <w:r>
         <w:rPr>
           <w:rFonts w:ascii="Arial" w:hAnsi="Arial" w:cs="Arial"/>
@@ -2906,10 +3223,10 @@
           <w:lang w:eastAsia="es-VE"/>
         </w:rPr>
         <w:drawing>
-          <wp:inline distT="0" distB="0" distL="0" distR="0">
+          <wp:inline distT="0" distB="0" distL="0" distR="0" wp14:anchorId="4ADBEBC0" wp14:editId="71F01045">
             <wp:extent cx="5612130" cy="3288665"/>
             <wp:effectExtent l="0" t="0" r="7620" b="6985"/>
-            <wp:docPr id="137" name="0 Imagen"/>
+            <wp:docPr id="142" name="0 Imagen"/>
             <wp:cNvGraphicFramePr>
               <a:graphicFrameLocks xmlns:a="http://schemas.openxmlformats.org/drawingml/2006/main" noChangeAspect="1"/>
             </wp:cNvGraphicFramePr>
@@ -2917,7 +3234,7 @@
               <a:graphicData uri="http://schemas.openxmlformats.org/drawingml/2006/picture">
                 <pic:pic xmlns:pic="http://schemas.openxmlformats.org/drawingml/2006/picture">
                   <pic:nvPicPr>
-                    <pic:cNvPr id="0" name="Captura de pantalla (443).png"/>
+                    <pic:cNvPr id="0" name="Captura de pantalla (448).png"/>
                     <pic:cNvPicPr/>
                   </pic:nvPicPr>
                   <pic:blipFill>
@@ -2947,6 +3264,55 @@
           </wp:inline>
         </w:drawing>
       </w:r>
+    </w:p>
+    <w:p>
+      <w:pPr>
+        <w:jc w:val="both"/>
+        <w:rPr>
+          <w:rFonts w:ascii="Arial" w:hAnsi="Arial" w:cs="Arial"/>
+          <w:sz w:val="24"/>
+        </w:rPr>
+      </w:pPr>
+    </w:p>
+    <w:p>
+      <w:pPr>
+        <w:jc w:val="both"/>
+        <w:rPr>
+          <w:rFonts w:ascii="Arial" w:hAnsi="Arial" w:cs="Arial"/>
+          <w:sz w:val="24"/>
+        </w:rPr>
+      </w:pPr>
+    </w:p>
+    <w:p>
+      <w:pPr>
+        <w:pStyle w:val="Prrafodelista"/>
+        <w:numPr>
+          <w:ilvl w:val="0"/>
+          <w:numId w:val="1"/>
+        </w:numPr>
+        <w:jc w:val="both"/>
+        <w:rPr>
+          <w:rFonts w:ascii="Arial" w:hAnsi="Arial" w:cs="Arial"/>
+          <w:sz w:val="24"/>
+        </w:rPr>
+      </w:pPr>
+      <w:r>
+        <w:rPr>
+          <w:rFonts w:ascii="Arial" w:hAnsi="Arial" w:cs="Arial"/>
+          <w:sz w:val="24"/>
+        </w:rPr>
+        <w:lastRenderedPageBreak/>
+        <w:t>El profesor puede crear nuevas secciones, solo dirigiéndose a la parte superior y seleccionar “Añadir sección”;</w:t>
+      </w:r>
+    </w:p>
+    <w:p>
+      <w:pPr>
+        <w:jc w:val="both"/>
+        <w:rPr>
+          <w:rFonts w:ascii="Arial" w:hAnsi="Arial" w:cs="Arial"/>
+          <w:sz w:val="24"/>
+        </w:rPr>
+      </w:pPr>
       <w:r>
         <w:rPr>
           <w:rFonts w:ascii="Arial" w:hAnsi="Arial" w:cs="Arial"/>
@@ -2954,12 +3320,11 @@
           <w:sz w:val="24"/>
           <w:lang w:eastAsia="es-VE"/>
         </w:rPr>
-        <w:lastRenderedPageBreak/>
         <w:drawing>
           <wp:inline distT="0" distB="0" distL="0" distR="0">
             <wp:extent cx="5612130" cy="3288665"/>
             <wp:effectExtent l="0" t="0" r="7620" b="6985"/>
-            <wp:docPr id="138" name="0 Imagen"/>
+            <wp:docPr id="144" name="0 Imagen"/>
             <wp:cNvGraphicFramePr>
               <a:graphicFrameLocks xmlns:a="http://schemas.openxmlformats.org/drawingml/2006/main" noChangeAspect="1"/>
             </wp:cNvGraphicFramePr>
@@ -2967,7 +3332,7 @@
               <a:graphicData uri="http://schemas.openxmlformats.org/drawingml/2006/picture">
                 <pic:pic xmlns:pic="http://schemas.openxmlformats.org/drawingml/2006/picture">
                   <pic:nvPicPr>
-                    <pic:cNvPr id="0" name="Captura de pantalla (444).png"/>
+                    <pic:cNvPr id="0" name="Captura de pantalla (450).png"/>
                     <pic:cNvPicPr/>
                   </pic:nvPicPr>
                   <pic:blipFill>
@@ -2997,6 +3362,36 @@
           </wp:inline>
         </w:drawing>
       </w:r>
+    </w:p>
+    <w:p>
+      <w:pPr>
+        <w:pStyle w:val="Prrafodelista"/>
+        <w:numPr>
+          <w:ilvl w:val="0"/>
+          <w:numId w:val="1"/>
+        </w:numPr>
+        <w:jc w:val="both"/>
+        <w:rPr>
+          <w:rFonts w:ascii="Arial" w:hAnsi="Arial" w:cs="Arial"/>
+          <w:sz w:val="24"/>
+        </w:rPr>
+      </w:pPr>
+      <w:r>
+        <w:rPr>
+          <w:rFonts w:ascii="Arial" w:hAnsi="Arial" w:cs="Arial"/>
+          <w:sz w:val="24"/>
+        </w:rPr>
+        <w:t>Se pueden crear nuevos temas, este puede tener una imagen asociada.</w:t>
+      </w:r>
+    </w:p>
+    <w:p>
+      <w:pPr>
+        <w:jc w:val="both"/>
+        <w:rPr>
+          <w:rFonts w:ascii="Arial" w:hAnsi="Arial" w:cs="Arial"/>
+          <w:sz w:val="24"/>
+        </w:rPr>
+      </w:pPr>
       <w:r>
         <w:rPr>
           <w:rFonts w:ascii="Arial" w:hAnsi="Arial" w:cs="Arial"/>
@@ -3008,7 +3403,7 @@
           <wp:inline distT="0" distB="0" distL="0" distR="0">
             <wp:extent cx="5612130" cy="3288665"/>
             <wp:effectExtent l="0" t="0" r="7620" b="6985"/>
-            <wp:docPr id="139" name="0 Imagen"/>
+            <wp:docPr id="145" name="0 Imagen"/>
             <wp:cNvGraphicFramePr>
               <a:graphicFrameLocks xmlns:a="http://schemas.openxmlformats.org/drawingml/2006/main" noChangeAspect="1"/>
             </wp:cNvGraphicFramePr>
@@ -3016,7 +3411,7 @@
               <a:graphicData uri="http://schemas.openxmlformats.org/drawingml/2006/picture">
                 <pic:pic xmlns:pic="http://schemas.openxmlformats.org/drawingml/2006/picture">
                   <pic:nvPicPr>
-                    <pic:cNvPr id="0" name="Captura de pantalla (445).png"/>
+                    <pic:cNvPr id="0" name="Captura de pantalla (451).png"/>
                     <pic:cNvPicPr/>
                   </pic:nvPicPr>
                   <pic:blipFill>
@@ -3046,6 +3441,46 @@
           </wp:inline>
         </w:drawing>
       </w:r>
+    </w:p>
+    <w:p>
+      <w:pPr>
+        <w:jc w:val="both"/>
+        <w:rPr>
+          <w:rFonts w:ascii="Arial" w:hAnsi="Arial" w:cs="Arial"/>
+          <w:sz w:val="24"/>
+        </w:rPr>
+      </w:pPr>
+    </w:p>
+    <w:p>
+      <w:pPr>
+        <w:pStyle w:val="Prrafodelista"/>
+        <w:numPr>
+          <w:ilvl w:val="0"/>
+          <w:numId w:val="1"/>
+        </w:numPr>
+        <w:jc w:val="both"/>
+        <w:rPr>
+          <w:rFonts w:ascii="Arial" w:hAnsi="Arial" w:cs="Arial"/>
+          <w:sz w:val="24"/>
+        </w:rPr>
+      </w:pPr>
+      <w:r>
+        <w:rPr>
+          <w:rFonts w:ascii="Arial" w:hAnsi="Arial" w:cs="Arial"/>
+          <w:sz w:val="24"/>
+        </w:rPr>
+        <w:lastRenderedPageBreak/>
+        <w:t>Existen dos tipos de contenidos, multimedia y textual.</w:t>
+      </w:r>
+    </w:p>
+    <w:p>
+      <w:pPr>
+        <w:jc w:val="both"/>
+        <w:rPr>
+          <w:rFonts w:ascii="Arial" w:hAnsi="Arial" w:cs="Arial"/>
+          <w:sz w:val="24"/>
+        </w:rPr>
+      </w:pPr>
       <w:r>
         <w:rPr>
           <w:rFonts w:ascii="Arial" w:hAnsi="Arial" w:cs="Arial"/>
@@ -3053,12 +3488,11 @@
           <w:sz w:val="24"/>
           <w:lang w:eastAsia="es-VE"/>
         </w:rPr>
-        <w:lastRenderedPageBreak/>
         <w:drawing>
           <wp:inline distT="0" distB="0" distL="0" distR="0">
-            <wp:extent cx="5612130" cy="3288665"/>
-            <wp:effectExtent l="0" t="0" r="7620" b="6985"/>
-            <wp:docPr id="140" name="0 Imagen"/>
+            <wp:extent cx="5607170" cy="3165894"/>
+            <wp:effectExtent l="0" t="0" r="0" b="0"/>
+            <wp:docPr id="146" name="0 Imagen"/>
             <wp:cNvGraphicFramePr>
               <a:graphicFrameLocks xmlns:a="http://schemas.openxmlformats.org/drawingml/2006/main" noChangeAspect="1"/>
             </wp:cNvGraphicFramePr>
@@ -3066,7 +3500,7 @@
               <a:graphicData uri="http://schemas.openxmlformats.org/drawingml/2006/picture">
                 <pic:pic xmlns:pic="http://schemas.openxmlformats.org/drawingml/2006/picture">
                   <pic:nvPicPr>
-                    <pic:cNvPr id="0" name="Captura de pantalla (446).png"/>
+                    <pic:cNvPr id="0" name="Captura de pantalla (452).png"/>
                     <pic:cNvPicPr/>
                   </pic:nvPicPr>
                   <pic:blipFill>
@@ -3084,7 +3518,7 @@
                   <pic:spPr>
                     <a:xfrm>
                       <a:off x="0" y="0"/>
-                      <a:ext cx="5612130" cy="3288665"/>
+                      <a:ext cx="5612130" cy="3168694"/>
                     </a:xfrm>
                     <a:prstGeom prst="rect">
                       <a:avLst/>
@@ -3096,6 +3530,36 @@
           </wp:inline>
         </w:drawing>
       </w:r>
+    </w:p>
+    <w:p>
+      <w:pPr>
+        <w:pStyle w:val="Prrafodelista"/>
+        <w:numPr>
+          <w:ilvl w:val="0"/>
+          <w:numId w:val="1"/>
+        </w:numPr>
+        <w:jc w:val="both"/>
+        <w:rPr>
+          <w:rFonts w:ascii="Arial" w:hAnsi="Arial" w:cs="Arial"/>
+          <w:sz w:val="24"/>
+        </w:rPr>
+      </w:pPr>
+      <w:r>
+        <w:rPr>
+          <w:rFonts w:ascii="Arial" w:hAnsi="Arial" w:cs="Arial"/>
+          <w:sz w:val="24"/>
+        </w:rPr>
+        <w:t>El contenido multimedia permite subir un archivo de video, imagen o pdf, entre otros formatos.</w:t>
+      </w:r>
+    </w:p>
+    <w:p>
+      <w:pPr>
+        <w:jc w:val="both"/>
+        <w:rPr>
+          <w:rFonts w:ascii="Arial" w:hAnsi="Arial" w:cs="Arial"/>
+          <w:sz w:val="24"/>
+        </w:rPr>
+      </w:pPr>
       <w:r>
         <w:rPr>
           <w:rFonts w:ascii="Arial" w:hAnsi="Arial" w:cs="Arial"/>
@@ -3104,10 +3568,10 @@
           <w:lang w:eastAsia="es-VE"/>
         </w:rPr>
         <w:drawing>
-          <wp:inline distT="0" distB="0" distL="0" distR="0">
-            <wp:extent cx="5612130" cy="3288665"/>
-            <wp:effectExtent l="0" t="0" r="7620" b="6985"/>
-            <wp:docPr id="141" name="0 Imagen"/>
+          <wp:inline distT="0" distB="0" distL="0" distR="0" wp14:anchorId="272CFCEA" wp14:editId="03EF756D">
+            <wp:extent cx="5607170" cy="3847382"/>
+            <wp:effectExtent l="0" t="0" r="0" b="1270"/>
+            <wp:docPr id="147" name="0 Imagen"/>
             <wp:cNvGraphicFramePr>
               <a:graphicFrameLocks xmlns:a="http://schemas.openxmlformats.org/drawingml/2006/main" noChangeAspect="1"/>
             </wp:cNvGraphicFramePr>
@@ -3115,7 +3579,7 @@
               <a:graphicData uri="http://schemas.openxmlformats.org/drawingml/2006/picture">
                 <pic:pic xmlns:pic="http://schemas.openxmlformats.org/drawingml/2006/picture">
                   <pic:nvPicPr>
-                    <pic:cNvPr id="0" name="Captura de pantalla (447).png"/>
+                    <pic:cNvPr id="0" name="Captura de pantalla (453).png"/>
                     <pic:cNvPicPr/>
                   </pic:nvPicPr>
                   <pic:blipFill>
@@ -3133,7 +3597,7 @@
                   <pic:spPr>
                     <a:xfrm>
                       <a:off x="0" y="0"/>
-                      <a:ext cx="5612130" cy="3288665"/>
+                      <a:ext cx="5612130" cy="3850785"/>
                     </a:xfrm>
                     <a:prstGeom prst="rect">
                       <a:avLst/>
@@ -3145,6 +3609,53 @@
           </wp:inline>
         </w:drawing>
       </w:r>
+    </w:p>
+    <w:p>
+      <w:pPr>
+        <w:pStyle w:val="Prrafodelista"/>
+        <w:numPr>
+          <w:ilvl w:val="0"/>
+          <w:numId w:val="1"/>
+        </w:numPr>
+        <w:jc w:val="both"/>
+        <w:rPr>
+          <w:rFonts w:ascii="Arial" w:hAnsi="Arial" w:cs="Arial"/>
+          <w:sz w:val="24"/>
+        </w:rPr>
+      </w:pPr>
+      <w:r>
+        <w:rPr>
+          <w:rFonts w:ascii="Arial" w:hAnsi="Arial" w:cs="Arial"/>
+          <w:sz w:val="24"/>
+        </w:rPr>
+        <w:lastRenderedPageBreak/>
+        <w:t xml:space="preserve">Si se selecciona un archivo de texto, este permite una edición bastante variada, y </w:t>
+      </w:r>
+      <w:proofErr w:type="spellStart"/>
+      <w:r>
+        <w:rPr>
+          <w:rFonts w:ascii="Arial" w:hAnsi="Arial" w:cs="Arial"/>
+          <w:sz w:val="24"/>
+        </w:rPr>
+        <w:t>comoda</w:t>
+      </w:r>
+      <w:proofErr w:type="spellEnd"/>
+      <w:r>
+        <w:rPr>
+          <w:rFonts w:ascii="Arial" w:hAnsi="Arial" w:cs="Arial"/>
+          <w:sz w:val="24"/>
+        </w:rPr>
+        <w:t>.</w:t>
+      </w:r>
+    </w:p>
+    <w:p>
+      <w:pPr>
+        <w:jc w:val="both"/>
+        <w:rPr>
+          <w:rFonts w:ascii="Arial" w:hAnsi="Arial" w:cs="Arial"/>
+          <w:sz w:val="24"/>
+        </w:rPr>
+      </w:pPr>
       <w:r>
         <w:rPr>
           <w:rFonts w:ascii="Arial" w:hAnsi="Arial" w:cs="Arial"/>
@@ -3152,12 +3663,11 @@
           <w:sz w:val="24"/>
           <w:lang w:eastAsia="es-VE"/>
         </w:rPr>
-        <w:lastRenderedPageBreak/>
         <w:drawing>
           <wp:inline distT="0" distB="0" distL="0" distR="0">
             <wp:extent cx="5612130" cy="3288665"/>
             <wp:effectExtent l="0" t="0" r="7620" b="6985"/>
-            <wp:docPr id="142" name="0 Imagen"/>
+            <wp:docPr id="148" name="0 Imagen"/>
             <wp:cNvGraphicFramePr>
               <a:graphicFrameLocks xmlns:a="http://schemas.openxmlformats.org/drawingml/2006/main" noChangeAspect="1"/>
             </wp:cNvGraphicFramePr>
@@ -3165,7 +3675,7 @@
               <a:graphicData uri="http://schemas.openxmlformats.org/drawingml/2006/picture">
                 <pic:pic xmlns:pic="http://schemas.openxmlformats.org/drawingml/2006/picture">
                   <pic:nvPicPr>
-                    <pic:cNvPr id="0" name="Captura de pantalla (448).png"/>
+                    <pic:cNvPr id="0" name="Captura de pantalla (454).png"/>
                     <pic:cNvPicPr/>
                   </pic:nvPicPr>
                   <pic:blipFill>
@@ -3195,6 +3705,36 @@
           </wp:inline>
         </w:drawing>
       </w:r>
+    </w:p>
+    <w:p>
+      <w:pPr>
+        <w:pStyle w:val="Prrafodelista"/>
+        <w:numPr>
+          <w:ilvl w:val="0"/>
+          <w:numId w:val="1"/>
+        </w:numPr>
+        <w:jc w:val="both"/>
+        <w:rPr>
+          <w:rFonts w:ascii="Arial" w:hAnsi="Arial" w:cs="Arial"/>
+          <w:sz w:val="24"/>
+        </w:rPr>
+      </w:pPr>
+      <w:r>
+        <w:rPr>
+          <w:rFonts w:ascii="Arial" w:hAnsi="Arial" w:cs="Arial"/>
+          <w:sz w:val="24"/>
+        </w:rPr>
+        <w:t>Como ya se dijo anteriormente, existen dos tipos de evaluación.</w:t>
+      </w:r>
+    </w:p>
+    <w:p>
+      <w:pPr>
+        <w:jc w:val="both"/>
+        <w:rPr>
+          <w:rFonts w:ascii="Arial" w:hAnsi="Arial" w:cs="Arial"/>
+          <w:sz w:val="24"/>
+        </w:rPr>
+      </w:pPr>
       <w:r>
         <w:rPr>
           <w:rFonts w:ascii="Arial" w:hAnsi="Arial" w:cs="Arial"/>
@@ -3203,10 +3743,10 @@
           <w:lang w:eastAsia="es-VE"/>
         </w:rPr>
         <w:drawing>
-          <wp:inline distT="0" distB="0" distL="0" distR="0">
+          <wp:inline distT="0" distB="0" distL="0" distR="0" wp14:anchorId="1F95B678" wp14:editId="4D85D131">
             <wp:extent cx="5612130" cy="3288665"/>
             <wp:effectExtent l="0" t="0" r="7620" b="6985"/>
-            <wp:docPr id="143" name="0 Imagen"/>
+            <wp:docPr id="149" name="0 Imagen"/>
             <wp:cNvGraphicFramePr>
               <a:graphicFrameLocks xmlns:a="http://schemas.openxmlformats.org/drawingml/2006/main" noChangeAspect="1"/>
             </wp:cNvGraphicFramePr>
@@ -3214,7 +3754,7 @@
               <a:graphicData uri="http://schemas.openxmlformats.org/drawingml/2006/picture">
                 <pic:pic xmlns:pic="http://schemas.openxmlformats.org/drawingml/2006/picture">
                   <pic:nvPicPr>
-                    <pic:cNvPr id="0" name="Captura de pantalla (449).png"/>
+                    <pic:cNvPr id="0" name="Captura de pantalla (455).png"/>
                     <pic:cNvPicPr/>
                   </pic:nvPicPr>
                   <pic:blipFill>
@@ -3244,6 +3784,46 @@
           </wp:inline>
         </w:drawing>
       </w:r>
+    </w:p>
+    <w:p>
+      <w:pPr>
+        <w:jc w:val="both"/>
+        <w:rPr>
+          <w:rFonts w:ascii="Arial" w:hAnsi="Arial" w:cs="Arial"/>
+          <w:sz w:val="24"/>
+        </w:rPr>
+      </w:pPr>
+    </w:p>
+    <w:p>
+      <w:pPr>
+        <w:pStyle w:val="Prrafodelista"/>
+        <w:numPr>
+          <w:ilvl w:val="0"/>
+          <w:numId w:val="1"/>
+        </w:numPr>
+        <w:jc w:val="both"/>
+        <w:rPr>
+          <w:rFonts w:ascii="Arial" w:hAnsi="Arial" w:cs="Arial"/>
+          <w:sz w:val="24"/>
+        </w:rPr>
+      </w:pPr>
+      <w:r>
+        <w:rPr>
+          <w:rFonts w:ascii="Arial" w:hAnsi="Arial" w:cs="Arial"/>
+          <w:sz w:val="24"/>
+        </w:rPr>
+        <w:lastRenderedPageBreak/>
+        <w:t>Una evaluación, catalogada como normal, solo requiere de un tema, una ponderación, un tiempo y una sección.</w:t>
+      </w:r>
+    </w:p>
+    <w:p>
+      <w:pPr>
+        <w:jc w:val="both"/>
+        <w:rPr>
+          <w:rFonts w:ascii="Arial" w:hAnsi="Arial" w:cs="Arial"/>
+          <w:sz w:val="24"/>
+        </w:rPr>
+      </w:pPr>
       <w:r>
         <w:rPr>
           <w:rFonts w:ascii="Arial" w:hAnsi="Arial" w:cs="Arial"/>
@@ -3251,12 +3831,11 @@
           <w:sz w:val="24"/>
           <w:lang w:eastAsia="es-VE"/>
         </w:rPr>
-        <w:lastRenderedPageBreak/>
         <w:drawing>
           <wp:inline distT="0" distB="0" distL="0" distR="0">
             <wp:extent cx="5612130" cy="3288665"/>
             <wp:effectExtent l="0" t="0" r="7620" b="6985"/>
-            <wp:docPr id="144" name="0 Imagen"/>
+            <wp:docPr id="150" name="0 Imagen"/>
             <wp:cNvGraphicFramePr>
               <a:graphicFrameLocks xmlns:a="http://schemas.openxmlformats.org/drawingml/2006/main" noChangeAspect="1"/>
             </wp:cNvGraphicFramePr>
@@ -3264,7 +3843,7 @@
               <a:graphicData uri="http://schemas.openxmlformats.org/drawingml/2006/picture">
                 <pic:pic xmlns:pic="http://schemas.openxmlformats.org/drawingml/2006/picture">
                   <pic:nvPicPr>
-                    <pic:cNvPr id="0" name="Captura de pantalla (450).png"/>
+                    <pic:cNvPr id="0" name="Captura de pantalla (456).png"/>
                     <pic:cNvPicPr/>
                   </pic:nvPicPr>
                   <pic:blipFill>
@@ -3294,6 +3873,36 @@
           </wp:inline>
         </w:drawing>
       </w:r>
+    </w:p>
+    <w:p>
+      <w:pPr>
+        <w:pStyle w:val="Prrafodelista"/>
+        <w:numPr>
+          <w:ilvl w:val="0"/>
+          <w:numId w:val="1"/>
+        </w:numPr>
+        <w:jc w:val="both"/>
+        <w:rPr>
+          <w:rFonts w:ascii="Arial" w:hAnsi="Arial" w:cs="Arial"/>
+          <w:sz w:val="24"/>
+        </w:rPr>
+      </w:pPr>
+      <w:r>
+        <w:rPr>
+          <w:rFonts w:ascii="Arial" w:hAnsi="Arial" w:cs="Arial"/>
+          <w:sz w:val="24"/>
+        </w:rPr>
+        <w:t>En la evaluación de selección, para su creación, solo se requieren los mismos datos que en la anterior.</w:t>
+      </w:r>
+    </w:p>
+    <w:p>
+      <w:pPr>
+        <w:jc w:val="both"/>
+        <w:rPr>
+          <w:rFonts w:ascii="Arial" w:hAnsi="Arial" w:cs="Arial"/>
+          <w:sz w:val="24"/>
+        </w:rPr>
+      </w:pPr>
       <w:r>
         <w:rPr>
           <w:rFonts w:ascii="Arial" w:hAnsi="Arial" w:cs="Arial"/>
@@ -3305,7 +3914,7 @@
           <wp:inline distT="0" distB="0" distL="0" distR="0">
             <wp:extent cx="5612130" cy="3288665"/>
             <wp:effectExtent l="0" t="0" r="7620" b="6985"/>
-            <wp:docPr id="145" name="0 Imagen"/>
+            <wp:docPr id="151" name="0 Imagen"/>
             <wp:cNvGraphicFramePr>
               <a:graphicFrameLocks xmlns:a="http://schemas.openxmlformats.org/drawingml/2006/main" noChangeAspect="1"/>
             </wp:cNvGraphicFramePr>
@@ -3313,7 +3922,7 @@
               <a:graphicData uri="http://schemas.openxmlformats.org/drawingml/2006/picture">
                 <pic:pic xmlns:pic="http://schemas.openxmlformats.org/drawingml/2006/picture">
                   <pic:nvPicPr>
-                    <pic:cNvPr id="0" name="Captura de pantalla (451).png"/>
+                    <pic:cNvPr id="0" name="Captura de pantalla (457).png"/>
                     <pic:cNvPicPr/>
                   </pic:nvPicPr>
                   <pic:blipFill>
@@ -3343,6 +3952,53 @@
           </wp:inline>
         </w:drawing>
       </w:r>
+    </w:p>
+    <w:p>
+      <w:pPr>
+        <w:jc w:val="both"/>
+        <w:rPr>
+          <w:rFonts w:ascii="Arial" w:hAnsi="Arial" w:cs="Arial"/>
+          <w:sz w:val="24"/>
+        </w:rPr>
+      </w:pPr>
+    </w:p>
+    <w:p>
+      <w:pPr>
+        <w:pStyle w:val="Prrafodelista"/>
+        <w:numPr>
+          <w:ilvl w:val="0"/>
+          <w:numId w:val="1"/>
+        </w:numPr>
+        <w:jc w:val="both"/>
+        <w:rPr>
+          <w:rFonts w:ascii="Arial" w:hAnsi="Arial" w:cs="Arial"/>
+          <w:sz w:val="24"/>
+        </w:rPr>
+      </w:pPr>
+      <w:r>
+        <w:rPr>
+          <w:rFonts w:ascii="Arial" w:hAnsi="Arial" w:cs="Arial"/>
+          <w:sz w:val="24"/>
+        </w:rPr>
+        <w:lastRenderedPageBreak/>
+        <w:t>Es posible</w:t>
+      </w:r>
+      <w:r>
+        <w:rPr>
+          <w:rFonts w:ascii="Arial" w:hAnsi="Arial" w:cs="Arial"/>
+          <w:sz w:val="24"/>
+        </w:rPr>
+        <w:t xml:space="preserve"> para un usuario, visualizar su perfil, accediendo al icono de la parte superior derecha.</w:t>
+      </w:r>
+    </w:p>
+    <w:p>
+      <w:pPr>
+        <w:jc w:val="both"/>
+        <w:rPr>
+          <w:rFonts w:ascii="Arial" w:hAnsi="Arial" w:cs="Arial"/>
+          <w:sz w:val="24"/>
+        </w:rPr>
+      </w:pPr>
       <w:r>
         <w:rPr>
           <w:rFonts w:ascii="Arial" w:hAnsi="Arial" w:cs="Arial"/>
@@ -3350,12 +4006,11 @@
           <w:sz w:val="24"/>
           <w:lang w:eastAsia="es-VE"/>
         </w:rPr>
-        <w:lastRenderedPageBreak/>
         <w:drawing>
           <wp:inline distT="0" distB="0" distL="0" distR="0">
             <wp:extent cx="5612130" cy="3288665"/>
             <wp:effectExtent l="0" t="0" r="7620" b="6985"/>
-            <wp:docPr id="146" name="0 Imagen"/>
+            <wp:docPr id="152" name="0 Imagen"/>
             <wp:cNvGraphicFramePr>
               <a:graphicFrameLocks xmlns:a="http://schemas.openxmlformats.org/drawingml/2006/main" noChangeAspect="1"/>
             </wp:cNvGraphicFramePr>
@@ -3363,7 +4018,7 @@
               <a:graphicData uri="http://schemas.openxmlformats.org/drawingml/2006/picture">
                 <pic:pic xmlns:pic="http://schemas.openxmlformats.org/drawingml/2006/picture">
                   <pic:nvPicPr>
-                    <pic:cNvPr id="0" name="Captura de pantalla (452).png"/>
+                    <pic:cNvPr id="0" name="Captura de pantalla (458).png"/>
                     <pic:cNvPicPr/>
                   </pic:nvPicPr>
                   <pic:blipFill>
@@ -3393,6 +4048,36 @@
           </wp:inline>
         </w:drawing>
       </w:r>
+    </w:p>
+    <w:p>
+      <w:pPr>
+        <w:pStyle w:val="Prrafodelista"/>
+        <w:numPr>
+          <w:ilvl w:val="0"/>
+          <w:numId w:val="1"/>
+        </w:numPr>
+        <w:jc w:val="both"/>
+        <w:rPr>
+          <w:rFonts w:ascii="Arial" w:hAnsi="Arial" w:cs="Arial"/>
+          <w:sz w:val="24"/>
+        </w:rPr>
+      </w:pPr>
+      <w:r>
+        <w:rPr>
+          <w:rFonts w:ascii="Arial" w:hAnsi="Arial" w:cs="Arial"/>
+          <w:sz w:val="24"/>
+        </w:rPr>
+        <w:t>Si se desea editar algún dato del perfil, es completamente posible, tan solo haciendo clic en el botón ‘editar’.</w:t>
+      </w:r>
+    </w:p>
+    <w:p>
+      <w:pPr>
+        <w:jc w:val="both"/>
+        <w:rPr>
+          <w:rFonts w:ascii="Arial" w:hAnsi="Arial" w:cs="Arial"/>
+          <w:sz w:val="24"/>
+        </w:rPr>
+      </w:pPr>
       <w:r>
         <w:rPr>
           <w:rFonts w:ascii="Arial" w:hAnsi="Arial" w:cs="Arial"/>
@@ -3404,7 +4089,7 @@
           <wp:inline distT="0" distB="0" distL="0" distR="0">
             <wp:extent cx="5612130" cy="3288665"/>
             <wp:effectExtent l="0" t="0" r="7620" b="6985"/>
-            <wp:docPr id="147" name="0 Imagen"/>
+            <wp:docPr id="153" name="0 Imagen"/>
             <wp:cNvGraphicFramePr>
               <a:graphicFrameLocks xmlns:a="http://schemas.openxmlformats.org/drawingml/2006/main" noChangeAspect="1"/>
             </wp:cNvGraphicFramePr>
@@ -3412,7 +4097,7 @@
               <a:graphicData uri="http://schemas.openxmlformats.org/drawingml/2006/picture">
                 <pic:pic xmlns:pic="http://schemas.openxmlformats.org/drawingml/2006/picture">
                   <pic:nvPicPr>
-                    <pic:cNvPr id="0" name="Captura de pantalla (453).png"/>
+                    <pic:cNvPr id="0" name="Captura de pantalla (459).png"/>
                     <pic:cNvPicPr/>
                   </pic:nvPicPr>
                   <pic:blipFill>
@@ -3442,303 +4127,6 @@
           </wp:inline>
         </w:drawing>
       </w:r>
-      <w:r>
-        <w:rPr>
-          <w:rFonts w:ascii="Arial" w:hAnsi="Arial" w:cs="Arial"/>
-          <w:noProof/>
-          <w:sz w:val="24"/>
-          <w:lang w:eastAsia="es-VE"/>
-        </w:rPr>
-        <w:lastRenderedPageBreak/>
-        <w:drawing>
-          <wp:inline distT="0" distB="0" distL="0" distR="0">
-            <wp:extent cx="5612130" cy="3288665"/>
-            <wp:effectExtent l="0" t="0" r="7620" b="6985"/>
-            <wp:docPr id="148" name="0 Imagen"/>
-            <wp:cNvGraphicFramePr>
-              <a:graphicFrameLocks xmlns:a="http://schemas.openxmlformats.org/drawingml/2006/main" noChangeAspect="1"/>
-            </wp:cNvGraphicFramePr>
-            <a:graphic xmlns:a="http://schemas.openxmlformats.org/drawingml/2006/main">
-              <a:graphicData uri="http://schemas.openxmlformats.org/drawingml/2006/picture">
-                <pic:pic xmlns:pic="http://schemas.openxmlformats.org/drawingml/2006/picture">
-                  <pic:nvPicPr>
-                    <pic:cNvPr id="0" name="Captura de pantalla (454).png"/>
-                    <pic:cNvPicPr/>
-                  </pic:nvPicPr>
-                  <pic:blipFill>
-                    <a:blip r:embed="rId48">
-                      <a:extLst>
-                        <a:ext uri="{28A0092B-C50C-407E-A947-70E740481C1C}">
-                          <a14:useLocalDpi xmlns:a14="http://schemas.microsoft.com/office/drawing/2010/main" val="0"/>
-                        </a:ext>
-                      </a:extLst>
-                    </a:blip>
-                    <a:stretch>
-                      <a:fillRect/>
-                    </a:stretch>
-                  </pic:blipFill>
-                  <pic:spPr>
-                    <a:xfrm>
-                      <a:off x="0" y="0"/>
-                      <a:ext cx="5612130" cy="3288665"/>
-                    </a:xfrm>
-                    <a:prstGeom prst="rect">
-                      <a:avLst/>
-                    </a:prstGeom>
-                  </pic:spPr>
-                </pic:pic>
-              </a:graphicData>
-            </a:graphic>
-          </wp:inline>
-        </w:drawing>
-      </w:r>
-      <w:r>
-        <w:rPr>
-          <w:rFonts w:ascii="Arial" w:hAnsi="Arial" w:cs="Arial"/>
-          <w:noProof/>
-          <w:sz w:val="24"/>
-          <w:lang w:eastAsia="es-VE"/>
-        </w:rPr>
-        <w:drawing>
-          <wp:inline distT="0" distB="0" distL="0" distR="0">
-            <wp:extent cx="5612130" cy="3288665"/>
-            <wp:effectExtent l="0" t="0" r="7620" b="6985"/>
-            <wp:docPr id="149" name="0 Imagen"/>
-            <wp:cNvGraphicFramePr>
-              <a:graphicFrameLocks xmlns:a="http://schemas.openxmlformats.org/drawingml/2006/main" noChangeAspect="1"/>
-            </wp:cNvGraphicFramePr>
-            <a:graphic xmlns:a="http://schemas.openxmlformats.org/drawingml/2006/main">
-              <a:graphicData uri="http://schemas.openxmlformats.org/drawingml/2006/picture">
-                <pic:pic xmlns:pic="http://schemas.openxmlformats.org/drawingml/2006/picture">
-                  <pic:nvPicPr>
-                    <pic:cNvPr id="0" name="Captura de pantalla (455).png"/>
-                    <pic:cNvPicPr/>
-                  </pic:nvPicPr>
-                  <pic:blipFill>
-                    <a:blip r:embed="rId49">
-                      <a:extLst>
-                        <a:ext uri="{28A0092B-C50C-407E-A947-70E740481C1C}">
-                          <a14:useLocalDpi xmlns:a14="http://schemas.microsoft.com/office/drawing/2010/main" val="0"/>
-                        </a:ext>
-                      </a:extLst>
-                    </a:blip>
-                    <a:stretch>
-                      <a:fillRect/>
-                    </a:stretch>
-                  </pic:blipFill>
-                  <pic:spPr>
-                    <a:xfrm>
-                      <a:off x="0" y="0"/>
-                      <a:ext cx="5612130" cy="3288665"/>
-                    </a:xfrm>
-                    <a:prstGeom prst="rect">
-                      <a:avLst/>
-                    </a:prstGeom>
-                  </pic:spPr>
-                </pic:pic>
-              </a:graphicData>
-            </a:graphic>
-          </wp:inline>
-        </w:drawing>
-      </w:r>
-      <w:r>
-        <w:rPr>
-          <w:rFonts w:ascii="Arial" w:hAnsi="Arial" w:cs="Arial"/>
-          <w:noProof/>
-          <w:sz w:val="24"/>
-          <w:lang w:eastAsia="es-VE"/>
-        </w:rPr>
-        <w:lastRenderedPageBreak/>
-        <w:drawing>
-          <wp:inline distT="0" distB="0" distL="0" distR="0">
-            <wp:extent cx="5612130" cy="3288665"/>
-            <wp:effectExtent l="0" t="0" r="7620" b="6985"/>
-            <wp:docPr id="150" name="0 Imagen"/>
-            <wp:cNvGraphicFramePr>
-              <a:graphicFrameLocks xmlns:a="http://schemas.openxmlformats.org/drawingml/2006/main" noChangeAspect="1"/>
-            </wp:cNvGraphicFramePr>
-            <a:graphic xmlns:a="http://schemas.openxmlformats.org/drawingml/2006/main">
-              <a:graphicData uri="http://schemas.openxmlformats.org/drawingml/2006/picture">
-                <pic:pic xmlns:pic="http://schemas.openxmlformats.org/drawingml/2006/picture">
-                  <pic:nvPicPr>
-                    <pic:cNvPr id="0" name="Captura de pantalla (456).png"/>
-                    <pic:cNvPicPr/>
-                  </pic:nvPicPr>
-                  <pic:blipFill>
-                    <a:blip r:embed="rId50">
-                      <a:extLst>
-                        <a:ext uri="{28A0092B-C50C-407E-A947-70E740481C1C}">
-                          <a14:useLocalDpi xmlns:a14="http://schemas.microsoft.com/office/drawing/2010/main" val="0"/>
-                        </a:ext>
-                      </a:extLst>
-                    </a:blip>
-                    <a:stretch>
-                      <a:fillRect/>
-                    </a:stretch>
-                  </pic:blipFill>
-                  <pic:spPr>
-                    <a:xfrm>
-                      <a:off x="0" y="0"/>
-                      <a:ext cx="5612130" cy="3288665"/>
-                    </a:xfrm>
-                    <a:prstGeom prst="rect">
-                      <a:avLst/>
-                    </a:prstGeom>
-                  </pic:spPr>
-                </pic:pic>
-              </a:graphicData>
-            </a:graphic>
-          </wp:inline>
-        </w:drawing>
-      </w:r>
-      <w:r>
-        <w:rPr>
-          <w:rFonts w:ascii="Arial" w:hAnsi="Arial" w:cs="Arial"/>
-          <w:noProof/>
-          <w:sz w:val="24"/>
-          <w:lang w:eastAsia="es-VE"/>
-        </w:rPr>
-        <w:drawing>
-          <wp:inline distT="0" distB="0" distL="0" distR="0">
-            <wp:extent cx="5612130" cy="3288665"/>
-            <wp:effectExtent l="0" t="0" r="7620" b="6985"/>
-            <wp:docPr id="151" name="0 Imagen"/>
-            <wp:cNvGraphicFramePr>
-              <a:graphicFrameLocks xmlns:a="http://schemas.openxmlformats.org/drawingml/2006/main" noChangeAspect="1"/>
-            </wp:cNvGraphicFramePr>
-            <a:graphic xmlns:a="http://schemas.openxmlformats.org/drawingml/2006/main">
-              <a:graphicData uri="http://schemas.openxmlformats.org/drawingml/2006/picture">
-                <pic:pic xmlns:pic="http://schemas.openxmlformats.org/drawingml/2006/picture">
-                  <pic:nvPicPr>
-                    <pic:cNvPr id="0" name="Captura de pantalla (457).png"/>
-                    <pic:cNvPicPr/>
-                  </pic:nvPicPr>
-                  <pic:blipFill>
-                    <a:blip r:embed="rId51">
-                      <a:extLst>
-                        <a:ext uri="{28A0092B-C50C-407E-A947-70E740481C1C}">
-                          <a14:useLocalDpi xmlns:a14="http://schemas.microsoft.com/office/drawing/2010/main" val="0"/>
-                        </a:ext>
-                      </a:extLst>
-                    </a:blip>
-                    <a:stretch>
-                      <a:fillRect/>
-                    </a:stretch>
-                  </pic:blipFill>
-                  <pic:spPr>
-                    <a:xfrm>
-                      <a:off x="0" y="0"/>
-                      <a:ext cx="5612130" cy="3288665"/>
-                    </a:xfrm>
-                    <a:prstGeom prst="rect">
-                      <a:avLst/>
-                    </a:prstGeom>
-                  </pic:spPr>
-                </pic:pic>
-              </a:graphicData>
-            </a:graphic>
-          </wp:inline>
-        </w:drawing>
-      </w:r>
-      <w:r>
-        <w:rPr>
-          <w:rFonts w:ascii="Arial" w:hAnsi="Arial" w:cs="Arial"/>
-          <w:noProof/>
-          <w:sz w:val="24"/>
-          <w:lang w:eastAsia="es-VE"/>
-        </w:rPr>
-        <w:lastRenderedPageBreak/>
-        <w:drawing>
-          <wp:inline distT="0" distB="0" distL="0" distR="0">
-            <wp:extent cx="5612130" cy="3288665"/>
-            <wp:effectExtent l="0" t="0" r="7620" b="6985"/>
-            <wp:docPr id="152" name="0 Imagen"/>
-            <wp:cNvGraphicFramePr>
-              <a:graphicFrameLocks xmlns:a="http://schemas.openxmlformats.org/drawingml/2006/main" noChangeAspect="1"/>
-            </wp:cNvGraphicFramePr>
-            <a:graphic xmlns:a="http://schemas.openxmlformats.org/drawingml/2006/main">
-              <a:graphicData uri="http://schemas.openxmlformats.org/drawingml/2006/picture">
-                <pic:pic xmlns:pic="http://schemas.openxmlformats.org/drawingml/2006/picture">
-                  <pic:nvPicPr>
-                    <pic:cNvPr id="0" name="Captura de pantalla (458).png"/>
-                    <pic:cNvPicPr/>
-                  </pic:nvPicPr>
-                  <pic:blipFill>
-                    <a:blip r:embed="rId52">
-                      <a:extLst>
-                        <a:ext uri="{28A0092B-C50C-407E-A947-70E740481C1C}">
-                          <a14:useLocalDpi xmlns:a14="http://schemas.microsoft.com/office/drawing/2010/main" val="0"/>
-                        </a:ext>
-                      </a:extLst>
-                    </a:blip>
-                    <a:stretch>
-                      <a:fillRect/>
-                    </a:stretch>
-                  </pic:blipFill>
-                  <pic:spPr>
-                    <a:xfrm>
-                      <a:off x="0" y="0"/>
-                      <a:ext cx="5612130" cy="3288665"/>
-                    </a:xfrm>
-                    <a:prstGeom prst="rect">
-                      <a:avLst/>
-                    </a:prstGeom>
-                  </pic:spPr>
-                </pic:pic>
-              </a:graphicData>
-            </a:graphic>
-          </wp:inline>
-        </w:drawing>
-      </w:r>
-      <w:r>
-        <w:rPr>
-          <w:rFonts w:ascii="Arial" w:hAnsi="Arial" w:cs="Arial"/>
-          <w:noProof/>
-          <w:sz w:val="24"/>
-          <w:lang w:eastAsia="es-VE"/>
-        </w:rPr>
-        <w:drawing>
-          <wp:inline distT="0" distB="0" distL="0" distR="0">
-            <wp:extent cx="5612130" cy="3288665"/>
-            <wp:effectExtent l="0" t="0" r="7620" b="6985"/>
-            <wp:docPr id="153" name="0 Imagen"/>
-            <wp:cNvGraphicFramePr>
-              <a:graphicFrameLocks xmlns:a="http://schemas.openxmlformats.org/drawingml/2006/main" noChangeAspect="1"/>
-            </wp:cNvGraphicFramePr>
-            <a:graphic xmlns:a="http://schemas.openxmlformats.org/drawingml/2006/main">
-              <a:graphicData uri="http://schemas.openxmlformats.org/drawingml/2006/picture">
-                <pic:pic xmlns:pic="http://schemas.openxmlformats.org/drawingml/2006/picture">
-                  <pic:nvPicPr>
-                    <pic:cNvPr id="0" name="Captura de pantalla (459).png"/>
-                    <pic:cNvPicPr/>
-                  </pic:nvPicPr>
-                  <pic:blipFill>
-                    <a:blip r:embed="rId53">
-                      <a:extLst>
-                        <a:ext uri="{28A0092B-C50C-407E-A947-70E740481C1C}">
-                          <a14:useLocalDpi xmlns:a14="http://schemas.microsoft.com/office/drawing/2010/main" val="0"/>
-                        </a:ext>
-                      </a:extLst>
-                    </a:blip>
-                    <a:stretch>
-                      <a:fillRect/>
-                    </a:stretch>
-                  </pic:blipFill>
-                  <pic:spPr>
-                    <a:xfrm>
-                      <a:off x="0" y="0"/>
-                      <a:ext cx="5612130" cy="3288665"/>
-                    </a:xfrm>
-                    <a:prstGeom prst="rect">
-                      <a:avLst/>
-                    </a:prstGeom>
-                  </pic:spPr>
-                </pic:pic>
-              </a:graphicData>
-            </a:graphic>
-          </wp:inline>
-        </w:drawing>
-      </w:r>
     </w:p>
     <w:sectPr>
       <w:pgSz w:w="12240" w:h="15840"/>
@@ -4013,7 +4401,7 @@
   <w:abstractNum w:abstractNumId="3">
     <w:nsid w:val="60B37510"/>
     <w:multiLevelType w:val="hybridMultilevel"/>
-    <w:tmpl w:val="A8263FD4"/>
+    <w:tmpl w:val="818AFED0"/>
     <w:lvl w:ilvl="0" w:tplc="200A000F">
       <w:start w:val="1"/>
       <w:numFmt w:val="decimal"/>
